--- a/diagrams/Use_case.docx
+++ b/diagrams/Use_case.docx
@@ -242,17 +242,7 @@
           <w:sz w:val="28"/>
           <w:szCs w:val="28"/>
         </w:rPr>
-        <w:t xml:space="preserve"> в </w:t>
-      </w:r>
-      <w:bookmarkStart w:id="0" w:name="_GoBack"/>
-      <w:bookmarkEnd w:id="0"/>
-      <w:r>
-        <w:rPr>
-          <w:rFonts w:ascii="Times New Roman" w:hAnsi="Times New Roman" w:cs="Times New Roman"/>
-          <w:sz w:val="28"/>
-          <w:szCs w:val="28"/>
-        </w:rPr>
-        <w:t>меню</w:t>
+        <w:t xml:space="preserve"> в меню</w:t>
       </w:r>
       <w:r>
         <w:rPr>
@@ -500,6 +490,8 @@
         </w:rPr>
         <w:t xml:space="preserve"> </w:t>
       </w:r>
+      <w:bookmarkStart w:id="0" w:name="_GoBack"/>
+      <w:bookmarkEnd w:id="0"/>
     </w:p>
     <w:p>
       <w:pPr>
@@ -638,6 +630,15 @@
           <w:szCs w:val="28"/>
         </w:rPr>
         <w:t>просмотр информации</w:t>
+      </w:r>
+      <w:r>
+        <w:rPr>
+          <w:rFonts w:ascii="Times New Roman" w:hAnsi="Times New Roman" w:cs="Times New Roman"/>
+          <w:b/>
+          <w:sz w:val="28"/>
+          <w:szCs w:val="28"/>
+        </w:rPr>
+        <w:t xml:space="preserve"> о предмете</w:t>
       </w:r>
       <w:r>
         <w:rPr>

--- a/diagrams/Use_case.docx
+++ b/diagrams/Use_case.docx
@@ -51,6 +51,15 @@
           <w:sz w:val="28"/>
           <w:szCs w:val="28"/>
         </w:rPr>
+        <w:t xml:space="preserve"> информации о предмете</w:t>
+      </w:r>
+      <w:r>
+        <w:rPr>
+          <w:rFonts w:ascii="Times New Roman" w:hAnsi="Times New Roman" w:cs="Times New Roman"/>
+          <w:b/>
+          <w:sz w:val="28"/>
+          <w:szCs w:val="28"/>
+        </w:rPr>
         <w:t>»:</w:t>
       </w:r>
     </w:p>
@@ -194,6 +203,36 @@
           <w:sz w:val="28"/>
           <w:szCs w:val="28"/>
         </w:rPr>
+        <w:t>Пользователь должен</w:t>
+      </w:r>
+      <w:r>
+        <w:rPr>
+          <w:rFonts w:ascii="Times New Roman" w:hAnsi="Times New Roman" w:cs="Times New Roman"/>
+          <w:sz w:val="28"/>
+          <w:szCs w:val="28"/>
+        </w:rPr>
+        <w:t xml:space="preserve"> выбрать предмет.</w:t>
+      </w:r>
+    </w:p>
+    <w:p>
+      <w:pPr>
+        <w:pStyle w:val="a5"/>
+        <w:numPr>
+          <w:ilvl w:val="0"/>
+          <w:numId w:val="3"/>
+        </w:numPr>
+        <w:rPr>
+          <w:rFonts w:ascii="Times New Roman" w:hAnsi="Times New Roman" w:cs="Times New Roman"/>
+          <w:sz w:val="28"/>
+          <w:szCs w:val="28"/>
+        </w:rPr>
+      </w:pPr>
+      <w:r>
+        <w:rPr>
+          <w:rFonts w:ascii="Times New Roman" w:hAnsi="Times New Roman" w:cs="Times New Roman"/>
+          <w:sz w:val="28"/>
+          <w:szCs w:val="28"/>
+        </w:rPr>
         <w:t>Пользовате</w:t>
       </w:r>
       <w:r>
@@ -388,7 +427,15 @@
           <w:sz w:val="28"/>
           <w:szCs w:val="28"/>
         </w:rPr>
-        <w:t>ляет расписание</w:t>
+        <w:t xml:space="preserve">ляет </w:t>
+      </w:r>
+      <w:r>
+        <w:rPr>
+          <w:rFonts w:ascii="Times New Roman" w:hAnsi="Times New Roman" w:cs="Times New Roman"/>
+          <w:sz w:val="28"/>
+          <w:szCs w:val="28"/>
+        </w:rPr>
+        <w:t>информацию о предмете</w:t>
       </w:r>
       <w:r>
         <w:rPr>
@@ -1070,7 +1117,6 @@
           <w:sz w:val="28"/>
           <w:szCs w:val="28"/>
         </w:rPr>
-        <w:lastRenderedPageBreak/>
         <w:t xml:space="preserve">Пользователь должен выбрать </w:t>
       </w:r>
       <w:r>
